--- a/Reflection on Software.docx
+++ b/Reflection on Software.docx
@@ -149,6 +149,32 @@
           <w:szCs w:val="24"/>
         </w:rPr>
         <w:t xml:space="preserve"> lose your job. This is not meant to be intimidating, though. You need to remember that you have a team on your side who wants to get this done just as bad as you do, and they’re there to help you every step of the way.</w:t>
+      </w:r>
+    </w:p>
+    <w:p>
+      <w:pPr>
+        <w:rPr>
+          <w:rFonts w:ascii="Times New Roman" w:hAnsi="Times New Roman" w:cs="Times New Roman"/>
+          <w:sz w:val="24"/>
+          <w:szCs w:val="24"/>
+        </w:rPr>
+      </w:pPr>
+      <w:r>
+        <w:rPr>
+          <w:rFonts w:ascii="Times New Roman" w:hAnsi="Times New Roman" w:cs="Times New Roman"/>
+          <w:sz w:val="24"/>
+          <w:szCs w:val="24"/>
+        </w:rPr>
+        <w:tab/>
+        <w:t>You must have a logical mindset, and it is for this reason that more often than not the people you will see doing this kind of work are mathematicians. While you may think that math is something you’re never going to use in life, it is the logic that the lessons teach you that will truly ai</w:t>
+      </w:r>
+      <w:r>
+        <w:rPr>
+          <w:rFonts w:ascii="Times New Roman" w:hAnsi="Times New Roman" w:cs="Times New Roman"/>
+          <w:sz w:val="24"/>
+          <w:szCs w:val="24"/>
+        </w:rPr>
+        <w:t>de you in any career that you have.</w:t>
       </w:r>
       <w:bookmarkStart w:id="0" w:name="_GoBack"/>
       <w:bookmarkEnd w:id="0"/>

--- a/Reflection on Software.docx
+++ b/Reflection on Software.docx
@@ -93,6 +93,7 @@
     </w:p>
     <w:p>
       <w:pPr>
+        <w:spacing w:line="480" w:lineRule="auto"/>
         <w:ind w:firstLine="720"/>
         <w:rPr>
           <w:rFonts w:ascii="Times New Roman" w:hAnsi="Times New Roman" w:cs="Times New Roman"/>
@@ -127,6 +128,7 @@
     </w:p>
     <w:p>
       <w:pPr>
+        <w:spacing w:line="480" w:lineRule="auto"/>
         <w:rPr>
           <w:rFonts w:ascii="Times New Roman" w:hAnsi="Times New Roman" w:cs="Times New Roman"/>
           <w:sz w:val="24"/>
@@ -153,6 +155,7 @@
     </w:p>
     <w:p>
       <w:pPr>
+        <w:spacing w:line="480" w:lineRule="auto"/>
         <w:rPr>
           <w:rFonts w:ascii="Times New Roman" w:hAnsi="Times New Roman" w:cs="Times New Roman"/>
           <w:sz w:val="24"/>
@@ -166,7 +169,16 @@
           <w:szCs w:val="24"/>
         </w:rPr>
         <w:tab/>
-        <w:t>You must have a logical mindset, and it is for this reason that more often than not the people you will see doing this kind of work are mathematicians. While you may think that math is something you’re never going to use in life, it is the logic that the lessons teach you that will truly ai</w:t>
+        <w:t xml:space="preserve">You must have a logical mindset, and it is for this reason that more often than not the people you will see doing this kind of work are mathematicians. While you may think that math is something you’re never going to use in life, it is the logic that the lessons teach you that will </w:t>
+      </w:r>
+      <w:r>
+        <w:rPr>
+          <w:rFonts w:ascii="Times New Roman" w:hAnsi="Times New Roman" w:cs="Times New Roman"/>
+          <w:sz w:val="24"/>
+          <w:szCs w:val="24"/>
+        </w:rPr>
+        <w:lastRenderedPageBreak/>
+        <w:t>truly ai</w:t>
       </w:r>
       <w:r>
         <w:rPr>
@@ -175,6 +187,41 @@
           <w:szCs w:val="24"/>
         </w:rPr>
         <w:t>de you in any career that you have.</w:t>
+      </w:r>
+      <w:r>
+        <w:rPr>
+          <w:rFonts w:ascii="Times New Roman" w:hAnsi="Times New Roman" w:cs="Times New Roman"/>
+          <w:sz w:val="24"/>
+          <w:szCs w:val="24"/>
+        </w:rPr>
+        <w:t xml:space="preserve">  So please don’t take math lightly if you want to be in this career, as it’s something you’re really going to need for almost any situation you get in this career.</w:t>
+      </w:r>
+    </w:p>
+    <w:p>
+      <w:pPr>
+        <w:spacing w:line="480" w:lineRule="auto"/>
+        <w:rPr>
+          <w:rFonts w:ascii="Times New Roman" w:hAnsi="Times New Roman" w:cs="Times New Roman"/>
+          <w:sz w:val="24"/>
+          <w:szCs w:val="24"/>
+        </w:rPr>
+      </w:pPr>
+      <w:r>
+        <w:rPr>
+          <w:rFonts w:ascii="Times New Roman" w:hAnsi="Times New Roman" w:cs="Times New Roman"/>
+          <w:sz w:val="24"/>
+          <w:szCs w:val="24"/>
+        </w:rPr>
+        <w:tab/>
+        <w:t>One of the articles stated you need to be have a natural ability to argue. This is true, as a programmer you’re going to be working a team and you need to be able to solve any problems that come your way. You must make your opinion known, and be able to argue why your opinion is logical.</w:t>
+      </w:r>
+      <w:r>
+        <w:rPr>
+          <w:rFonts w:ascii="Times New Roman" w:hAnsi="Times New Roman" w:cs="Times New Roman"/>
+          <w:sz w:val="24"/>
+          <w:szCs w:val="24"/>
+        </w:rPr>
+        <w:t xml:space="preserve"> You must know when you’re defeated, though. If you really begin to see the point of the other person, then it’s best to relent. You should never argue just for the sake of arguing, that is how you kill a company.</w:t>
       </w:r>
       <w:bookmarkStart w:id="0" w:name="_GoBack"/>
       <w:bookmarkEnd w:id="0"/>
